--- a/Organisation Projet/Cahier Des Charges Gameduino.docx
+++ b/Organisation Projet/Cahier Des Charges Gameduino.docx
@@ -235,8 +235,6 @@
       <w:r>
         <w:t>on</w:t>
       </w:r>
-      <w:bookmarkStart w:id="0" w:name="_GoBack"/>
-      <w:bookmarkEnd w:id="0"/>
       <w:r>
         <w:t xml:space="preserve"> pouvait auparavant jouer dans les bornes d’arcades (jeu dont le principe est relativement simple à comprendre et dont le but est généralement de faire le meilleur score possible).</w:t>
       </w:r>
@@ -291,18 +289,33 @@
         </w:numPr>
       </w:pPr>
       <w:r>
-        <w:t xml:space="preserve">Une carte arduino : </w:t>
+        <w:t>Une carte arduino</w:t>
+      </w:r>
+      <w:r>
+        <w:t xml:space="preserve"> </w:t>
       </w:r>
       <w:hyperlink r:id="rId5" w:history="1">
         <w:r>
           <w:rPr>
             <w:rStyle w:val="Lienhypertexte"/>
           </w:rPr>
-          <w:t>https://www.amazon.fr/</w:t>
+          <w:t>http://www.aliexpres</w:t>
+        </w:r>
+        <w:r>
+          <w:rPr>
+            <w:rStyle w:val="Lienhypertexte"/>
+          </w:rPr>
+          <w:t>s</w:t>
+        </w:r>
+        <w:r>
+          <w:rPr>
+            <w:rStyle w:val="Lienhypertexte"/>
+          </w:rPr>
+          <w:t>.com/</w:t>
         </w:r>
       </w:hyperlink>
       <w:r>
-        <w:t xml:space="preserve"> .</w:t>
+        <w:t xml:space="preserve"> </w:t>
       </w:r>
     </w:p>
     <w:p>
@@ -314,18 +327,30 @@
         </w:numPr>
       </w:pPr>
       <w:r>
-        <w:t xml:space="preserve">Un interrupteur (pour allumer et éteindre la console) : </w:t>
+        <w:t xml:space="preserve">Un interrupteur (pour allumer et éteindre la console) </w:t>
       </w:r>
       <w:hyperlink r:id="rId6" w:history="1">
         <w:r>
           <w:rPr>
             <w:rStyle w:val="Lienhypertexte"/>
           </w:rPr>
-          <w:t>https://www.amazon.fr/</w:t>
+          <w:t>http://www.aliex</w:t>
+        </w:r>
+        <w:r>
+          <w:rPr>
+            <w:rStyle w:val="Lienhypertexte"/>
+          </w:rPr>
+          <w:t>p</w:t>
+        </w:r>
+        <w:r>
+          <w:rPr>
+            <w:rStyle w:val="Lienhypertexte"/>
+          </w:rPr>
+          <w:t>ress.com/</w:t>
         </w:r>
       </w:hyperlink>
       <w:r>
-        <w:t xml:space="preserve">. </w:t>
+        <w:t xml:space="preserve"> </w:t>
       </w:r>
     </w:p>
     <w:p>
@@ -345,22 +370,40 @@
       <w:r>
         <w:t xml:space="preserve"> </w:t>
       </w:r>
-      <w:r>
-        <w:t xml:space="preserve">: </w:t>
-      </w:r>
       <w:hyperlink r:id="rId7" w:history="1">
         <w:r>
           <w:rPr>
             <w:rStyle w:val="Lienhypertexte"/>
           </w:rPr>
-          <w:t>https://www.amazon.fr/</w:t>
+          <w:t>https://fr.aliex</w:t>
+        </w:r>
+        <w:r>
+          <w:rPr>
+            <w:rStyle w:val="Lienhypertexte"/>
+          </w:rPr>
+          <w:t>p</w:t>
+        </w:r>
+        <w:r>
+          <w:rPr>
+            <w:rStyle w:val="Lienhypertexte"/>
+          </w:rPr>
+          <w:t>re</w:t>
+        </w:r>
+        <w:r>
+          <w:rPr>
+            <w:rStyle w:val="Lienhypertexte"/>
+          </w:rPr>
+          <w:t>s</w:t>
+        </w:r>
+        <w:r>
+          <w:rPr>
+            <w:rStyle w:val="Lienhypertexte"/>
+          </w:rPr>
+          <w:t>s.com/</w:t>
         </w:r>
       </w:hyperlink>
       <w:r>
         <w:t xml:space="preserve"> </w:t>
-      </w:r>
-      <w:r>
-        <w:t>.</w:t>
       </w:r>
     </w:p>
     <w:p>
@@ -384,21 +427,30 @@
         <w:t>(pour réaliser les déplacements dans les jeux)</w:t>
       </w:r>
       <w:r>
-        <w:t xml:space="preserve">: </w:t>
+        <w:t xml:space="preserve"> </w:t>
       </w:r>
       <w:hyperlink r:id="rId8" w:history="1">
         <w:r>
           <w:rPr>
             <w:rStyle w:val="Lienhypertexte"/>
           </w:rPr>
-          <w:t>https://www.amazon.fr/</w:t>
+          <w:t>https://fr.aliexpr</w:t>
+        </w:r>
+        <w:r>
+          <w:rPr>
+            <w:rStyle w:val="Lienhypertexte"/>
+          </w:rPr>
+          <w:t>e</w:t>
+        </w:r>
+        <w:r>
+          <w:rPr>
+            <w:rStyle w:val="Lienhypertexte"/>
+          </w:rPr>
+          <w:t>ss.com/</w:t>
         </w:r>
       </w:hyperlink>
       <w:r>
         <w:t xml:space="preserve"> </w:t>
-      </w:r>
-      <w:r>
-        <w:t>.</w:t>
       </w:r>
     </w:p>
     <w:p>
@@ -416,25 +468,51 @@
         <w:t xml:space="preserve">outons </w:t>
       </w:r>
       <w:r>
-        <w:t>(pour réaliser les actions dans les jeux, modifier l’intensité du son et revenir au menu principale)</w:t>
-      </w:r>
-      <w:r>
-        <w:t xml:space="preserve">: </w:t>
+        <w:t>(pour réaliser les actions dans les jeux, modifier l’intensité du son et revenir au menu principale</w:t>
+      </w:r>
+      <w:r>
+        <w:t xml:space="preserve">) </w:t>
       </w:r>
       <w:hyperlink r:id="rId9" w:history="1">
         <w:r>
           <w:rPr>
             <w:rStyle w:val="Lienhypertexte"/>
           </w:rPr>
-          <w:t>https://www.amazon.fr/</w:t>
+          <w:t>https://fr.aliexpre</w:t>
+        </w:r>
+        <w:r>
+          <w:rPr>
+            <w:rStyle w:val="Lienhypertexte"/>
+          </w:rPr>
+          <w:t>s</w:t>
+        </w:r>
+        <w:bookmarkStart w:id="0" w:name="_GoBack"/>
+        <w:bookmarkEnd w:id="0"/>
+        <w:r>
+          <w:rPr>
+            <w:rStyle w:val="Lienhypertexte"/>
+          </w:rPr>
+          <w:t>s</w:t>
+        </w:r>
+        <w:r>
+          <w:rPr>
+            <w:rStyle w:val="Lienhypertexte"/>
+          </w:rPr>
+          <w:t>.</w:t>
+        </w:r>
+        <w:r>
+          <w:rPr>
+            <w:rStyle w:val="Lienhypertexte"/>
+          </w:rPr>
+          <w:t>c</w:t>
+        </w:r>
+        <w:r>
+          <w:rPr>
+            <w:rStyle w:val="Lienhypertexte"/>
+          </w:rPr>
+          <w:t xml:space="preserve">om/ </w:t>
         </w:r>
       </w:hyperlink>
-      <w:r>
-        <w:t xml:space="preserve"> </w:t>
-      </w:r>
-      <w:r>
-        <w:t>.</w:t>
-      </w:r>
     </w:p>
     <w:p>
       <w:pPr>
@@ -445,22 +523,43 @@
         </w:numPr>
       </w:pPr>
       <w:r>
-        <w:t xml:space="preserve">Un buzzer (permettant de faire des bruitages incorporés au jeu, ou des musiques): </w:t>
+        <w:t>Un buzzer (permettant de faire des bruitages incorporés au jeu, ou des musiques)</w:t>
+      </w:r>
+      <w:r>
+        <w:t xml:space="preserve"> </w:t>
       </w:r>
       <w:hyperlink r:id="rId10" w:history="1">
         <w:r>
           <w:rPr>
             <w:rStyle w:val="Lienhypertexte"/>
           </w:rPr>
-          <w:t>https://www.amazon.fr/</w:t>
+          <w:t>https://fr.aliexpr</w:t>
+        </w:r>
+        <w:r>
+          <w:rPr>
+            <w:rStyle w:val="Lienhypertexte"/>
+          </w:rPr>
+          <w:t>e</w:t>
+        </w:r>
+        <w:r>
+          <w:rPr>
+            <w:rStyle w:val="Lienhypertexte"/>
+          </w:rPr>
+          <w:t>ss.</w:t>
+        </w:r>
+        <w:r>
+          <w:rPr>
+            <w:rStyle w:val="Lienhypertexte"/>
+          </w:rPr>
+          <w:t>c</w:t>
+        </w:r>
+        <w:r>
+          <w:rPr>
+            <w:rStyle w:val="Lienhypertexte"/>
+          </w:rPr>
+          <w:t>om/</w:t>
         </w:r>
       </w:hyperlink>
-      <w:r>
-        <w:t xml:space="preserve"> </w:t>
-      </w:r>
-      <w:r>
-        <w:t>.</w:t>
-      </w:r>
     </w:p>
     <w:p>
       <w:pPr>
@@ -1125,6 +1224,30 @@
       <w:u w:val="single"/>
     </w:rPr>
   </w:style>
+  <w:style w:type="character" w:styleId="Lienhypertextesuivivisit">
+    <w:name w:val="FollowedHyperlink"/>
+    <w:basedOn w:val="Policepardfaut"/>
+    <w:uiPriority w:val="99"/>
+    <w:semiHidden/>
+    <w:unhideWhenUsed/>
+    <w:rsid w:val="00626299"/>
+    <w:rPr>
+      <w:color w:val="954F72" w:themeColor="followedHyperlink"/>
+      <w:u w:val="single"/>
+    </w:rPr>
+  </w:style>
+  <w:style w:type="character" w:styleId="Mentionnonrsolue">
+    <w:name w:val="Unresolved Mention"/>
+    <w:basedOn w:val="Policepardfaut"/>
+    <w:uiPriority w:val="99"/>
+    <w:semiHidden/>
+    <w:unhideWhenUsed/>
+    <w:rsid w:val="00626299"/>
+    <w:rPr>
+      <w:color w:val="605E5C"/>
+      <w:shd w:val="clear" w:color="auto" w:fill="E1DFDD"/>
+    </w:rPr>
+  </w:style>
 </w:styles>
 </file>
 
